--- a/Homework 13.docx
+++ b/Homework 13.docx
@@ -117,8 +117,6 @@
       <w:r>
         <w:t>, in the case of part ii,</w:t>
       </w:r>
-      <w:bookmarkStart w:id="0" w:name="_GoBack"/>
-      <w:bookmarkEnd w:id="0"/>
       <w:r>
         <w:t xml:space="preserve"> decay.   Finally, use the test dataset to evaluate the accuracy of your neural net.   </w:t>
       </w:r>
@@ -156,10 +154,7 @@
       </w:r>
       <w:proofErr w:type="spellEnd"/>
       <w:r>
-        <w:t>/Homework-1</w:t>
-      </w:r>
-      <w:r>
-        <w:t xml:space="preserve">3, clone the forked repo to your machine, complete the homework, sync your </w:t>
+        <w:t xml:space="preserve">/Homework-13, clone the forked repo to your machine, complete the homework, sync your </w:t>
       </w:r>
       <w:proofErr w:type="spellStart"/>
       <w:r>
@@ -172,6 +167,19 @@
       <w:r>
         <w:t xml:space="preserve"> </w:t>
       </w:r>
+      <w:r>
+        <w:t xml:space="preserve">As before, put all your files in a subdirectory with your name, </w:t>
+      </w:r>
+      <w:proofErr w:type="spellStart"/>
+      <w:r>
+        <w:t>e.g</w:t>
+      </w:r>
+      <w:proofErr w:type="spellEnd"/>
+      <w:r>
+        <w:t xml:space="preserve"> Sivan/, so that when I pull your different forks there are no collisions between filenames.</w:t>
+      </w:r>
+      <w:bookmarkStart w:id="0" w:name="_GoBack"/>
+      <w:bookmarkEnd w:id="0"/>
     </w:p>
     <w:p>
       <w:pPr>
